--- a/NEW DOC.docx
+++ b/NEW DOC.docx
@@ -13,7 +13,15 @@
         <w:t>Ali types under here</w:t>
       </w:r>
     </w:p>
-    <w:p/>
+    <w:p>
+      <w:r>
+        <w:t>Ali made changes</w:t>
+      </w:r>
+    </w:p>
+    <w:p>
+      <w:bookmarkStart w:id="0" w:name="_GoBack"/>
+      <w:bookmarkEnd w:id="0"/>
+    </w:p>
     <w:p>
       <w:r>
         <w:t>Emily types under here</w:t>
@@ -30,8 +38,6 @@
       <w:r>
         <w:t>Emily types under here</w:t>
       </w:r>
-      <w:bookmarkStart w:id="0" w:name="_GoBack"/>
-      <w:bookmarkEnd w:id="0"/>
     </w:p>
     <w:sectPr>
       <w:pgSz w:w="12240" w:h="15840"/>

--- a/NEW DOC.docx
+++ b/NEW DOC.docx
@@ -13,21 +13,21 @@
         <w:t>Ali types under here</w:t>
       </w:r>
     </w:p>
+    <w:p/>
     <w:p>
       <w:r>
-        <w:t>Ali made changes</w:t>
+        <w:t>Emily types under here</w:t>
+      </w:r>
+    </w:p>
+    <w:p>
+      <w:r>
+        <w:t>Emily made changes</w:t>
       </w:r>
     </w:p>
     <w:p>
       <w:bookmarkStart w:id="0" w:name="_GoBack"/>
       <w:bookmarkEnd w:id="0"/>
     </w:p>
-    <w:p>
-      <w:r>
-        <w:t>Emily types under here</w:t>
-      </w:r>
-    </w:p>
-    <w:p/>
     <w:p>
       <w:r>
         <w:t>Bella types under here</w:t>

--- a/NEW DOC.docx
+++ b/NEW DOC.docx
@@ -19,21 +19,21 @@
         <w:t>Emily types under here</w:t>
       </w:r>
     </w:p>
+    <w:p/>
     <w:p>
       <w:r>
-        <w:t>Emily made changes</w:t>
+        <w:t>Bella types under here</w:t>
+      </w:r>
+    </w:p>
+    <w:p>
+      <w:r>
+        <w:t>Bella made changes</w:t>
       </w:r>
     </w:p>
     <w:p>
       <w:bookmarkStart w:id="0" w:name="_GoBack"/>
       <w:bookmarkEnd w:id="0"/>
     </w:p>
-    <w:p>
-      <w:r>
-        <w:t>Bella types under here</w:t>
-      </w:r>
-    </w:p>
-    <w:p/>
     <w:p>
       <w:r>
         <w:t>Emily types under here</w:t>

--- a/NEW DOC.docx
+++ b/NEW DOC.docx
@@ -25,19 +25,21 @@
         <w:t>Bella types under here</w:t>
       </w:r>
     </w:p>
+    <w:p/>
     <w:p>
       <w:r>
-        <w:t>Bella made changes</w:t>
+        <w:t>Lidia</w:t>
+      </w:r>
+      <w:r>
+        <w:t xml:space="preserve"> types under here</w:t>
       </w:r>
     </w:p>
     <w:p>
+      <w:r>
+        <w:t>Lidia made changes</w:t>
+      </w:r>
       <w:bookmarkStart w:id="0" w:name="_GoBack"/>
       <w:bookmarkEnd w:id="0"/>
-    </w:p>
-    <w:p>
-      <w:r>
-        <w:t>Emily types under here</w:t>
-      </w:r>
     </w:p>
     <w:sectPr>
       <w:pgSz w:w="12240" w:h="15840"/>
